--- a/docs/Item 1/Budget report Dancer 2.0.docx
+++ b/docs/Item 1/Budget report Dancer 2.0.docx
@@ -33,6 +33,16 @@
           <w:lang w:val="en-US"/>
         </w:rPr>
         <w:t>Dancer</w:t>
+      </w:r>
+      <w:r>
+        <w:rPr>
+          <w:rFonts w:ascii="Calibri" w:eastAsia="Calibri" w:hAnsi="Calibri" w:cs="Calibri"/>
+          <w:sz w:val="40"/>
+          <w:szCs w:val="40"/>
+          <w:u w:val="single"/>
+          <w:lang w:val="en-US"/>
+        </w:rPr>
+        <w:t xml:space="preserve"> 2.0</w:t>
       </w:r>
       <w:r>
         <w:rPr>
@@ -896,14 +906,6 @@
         <w:tblStyle w:val="a"/>
         <w:tblW w:w="9029" w:type="dxa"/>
         <w:tblInd w:w="100" w:type="dxa"/>
-        <w:tblBorders>
-          <w:top w:val="single" w:sz="12" w:space="0" w:color="2F5496" w:themeColor="accent1" w:themeShade="BF"/>
-          <w:left w:val="single" w:sz="12" w:space="0" w:color="2F5496" w:themeColor="accent1" w:themeShade="BF"/>
-          <w:bottom w:val="single" w:sz="12" w:space="0" w:color="2F5496" w:themeColor="accent1" w:themeShade="BF"/>
-          <w:right w:val="single" w:sz="12" w:space="0" w:color="2F5496" w:themeColor="accent1" w:themeShade="BF"/>
-          <w:insideH w:val="single" w:sz="6" w:space="0" w:color="2F5496" w:themeColor="accent1" w:themeShade="BF"/>
-          <w:insideV w:val="single" w:sz="6" w:space="0" w:color="2F5496" w:themeColor="accent1" w:themeShade="BF"/>
-        </w:tblBorders>
         <w:tblLayout w:type="fixed"/>
         <w:tblLook w:val="0600" w:firstRow="0" w:lastRow="0" w:firstColumn="0" w:lastColumn="0" w:noHBand="1" w:noVBand="1"/>
       </w:tblPr>
@@ -2071,14 +2073,6 @@
         <w:tblStyle w:val="a0"/>
         <w:tblW w:w="9029" w:type="dxa"/>
         <w:tblInd w:w="100" w:type="dxa"/>
-        <w:tblBorders>
-          <w:top w:val="single" w:sz="12" w:space="0" w:color="2F5496" w:themeColor="accent1" w:themeShade="BF"/>
-          <w:left w:val="single" w:sz="12" w:space="0" w:color="2F5496" w:themeColor="accent1" w:themeShade="BF"/>
-          <w:bottom w:val="single" w:sz="12" w:space="0" w:color="2F5496" w:themeColor="accent1" w:themeShade="BF"/>
-          <w:right w:val="single" w:sz="12" w:space="0" w:color="2F5496" w:themeColor="accent1" w:themeShade="BF"/>
-          <w:insideH w:val="single" w:sz="6" w:space="0" w:color="2F5496" w:themeColor="accent1" w:themeShade="BF"/>
-          <w:insideV w:val="single" w:sz="6" w:space="0" w:color="2F5496" w:themeColor="accent1" w:themeShade="BF"/>
-        </w:tblBorders>
         <w:tblLayout w:type="fixed"/>
         <w:tblLook w:val="0600" w:firstRow="0" w:lastRow="0" w:firstColumn="0" w:lastColumn="0" w:noHBand="1" w:noVBand="1"/>
       </w:tblPr>
@@ -2784,14 +2778,6 @@
         <w:tblStyle w:val="a1"/>
         <w:tblW w:w="9029" w:type="dxa"/>
         <w:tblInd w:w="100" w:type="dxa"/>
-        <w:tblBorders>
-          <w:top w:val="single" w:sz="12" w:space="0" w:color="2F5496" w:themeColor="accent1" w:themeShade="BF"/>
-          <w:left w:val="single" w:sz="12" w:space="0" w:color="2F5496" w:themeColor="accent1" w:themeShade="BF"/>
-          <w:bottom w:val="single" w:sz="12" w:space="0" w:color="2F5496" w:themeColor="accent1" w:themeShade="BF"/>
-          <w:right w:val="single" w:sz="12" w:space="0" w:color="2F5496" w:themeColor="accent1" w:themeShade="BF"/>
-          <w:insideH w:val="single" w:sz="6" w:space="0" w:color="2F5496" w:themeColor="accent1" w:themeShade="BF"/>
-          <w:insideV w:val="single" w:sz="6" w:space="0" w:color="2F5496" w:themeColor="accent1" w:themeShade="BF"/>
-        </w:tblBorders>
         <w:tblLayout w:type="fixed"/>
         <w:tblLook w:val="0600" w:firstRow="0" w:lastRow="0" w:firstColumn="0" w:lastColumn="0" w:noHBand="1" w:noVBand="1"/>
       </w:tblPr>
@@ -3173,14 +3159,6 @@
         <w:tblStyle w:val="a2"/>
         <w:tblW w:w="9029" w:type="dxa"/>
         <w:tblInd w:w="100" w:type="dxa"/>
-        <w:tblBorders>
-          <w:top w:val="single" w:sz="12" w:space="0" w:color="2F5496" w:themeColor="accent1" w:themeShade="BF"/>
-          <w:left w:val="single" w:sz="12" w:space="0" w:color="2F5496" w:themeColor="accent1" w:themeShade="BF"/>
-          <w:bottom w:val="single" w:sz="12" w:space="0" w:color="2F5496" w:themeColor="accent1" w:themeShade="BF"/>
-          <w:right w:val="single" w:sz="12" w:space="0" w:color="2F5496" w:themeColor="accent1" w:themeShade="BF"/>
-          <w:insideH w:val="single" w:sz="6" w:space="0" w:color="2F5496" w:themeColor="accent1" w:themeShade="BF"/>
-          <w:insideV w:val="single" w:sz="6" w:space="0" w:color="2F5496" w:themeColor="accent1" w:themeShade="BF"/>
-        </w:tblBorders>
         <w:tblLayout w:type="fixed"/>
         <w:tblLook w:val="0600" w:firstRow="0" w:lastRow="0" w:firstColumn="0" w:lastColumn="0" w:noHBand="1" w:noVBand="1"/>
       </w:tblPr>
@@ -3504,14 +3482,6 @@
         <w:tblStyle w:val="a3"/>
         <w:tblW w:w="9029" w:type="dxa"/>
         <w:tblInd w:w="100" w:type="dxa"/>
-        <w:tblBorders>
-          <w:top w:val="single" w:sz="12" w:space="0" w:color="2F5496" w:themeColor="accent1" w:themeShade="BF"/>
-          <w:left w:val="single" w:sz="12" w:space="0" w:color="2F5496" w:themeColor="accent1" w:themeShade="BF"/>
-          <w:bottom w:val="single" w:sz="12" w:space="0" w:color="2F5496" w:themeColor="accent1" w:themeShade="BF"/>
-          <w:right w:val="single" w:sz="12" w:space="0" w:color="2F5496" w:themeColor="accent1" w:themeShade="BF"/>
-          <w:insideH w:val="single" w:sz="6" w:space="0" w:color="2F5496" w:themeColor="accent1" w:themeShade="BF"/>
-          <w:insideV w:val="single" w:sz="6" w:space="0" w:color="2F5496" w:themeColor="accent1" w:themeShade="BF"/>
-        </w:tblBorders>
         <w:tblLayout w:type="fixed"/>
         <w:tblLook w:val="0600" w:firstRow="0" w:lastRow="0" w:firstColumn="0" w:lastColumn="0" w:noHBand="1" w:noVBand="1"/>
       </w:tblPr>
@@ -3538,13 +3508,15 @@
               <w:spacing w:line="240" w:lineRule="auto"/>
               <w:rPr>
                 <w:rFonts w:ascii="Calibri" w:eastAsia="Calibri" w:hAnsi="Calibri" w:cs="Calibri"/>
-                <w:sz w:val="28"/>
-                <w:szCs w:val="28"/>
-              </w:rPr>
-            </w:pPr>
-            <w:r>
-              <w:rPr>
-                <w:rFonts w:ascii="Calibri" w:eastAsia="Calibri" w:hAnsi="Calibri" w:cs="Calibri"/>
+                <w:b/>
+                <w:sz w:val="28"/>
+                <w:szCs w:val="28"/>
+              </w:rPr>
+            </w:pPr>
+            <w:r>
+              <w:rPr>
+                <w:rFonts w:ascii="Calibri" w:eastAsia="Calibri" w:hAnsi="Calibri" w:cs="Calibri"/>
+                <w:b/>
                 <w:sz w:val="28"/>
                 <w:szCs w:val="28"/>
               </w:rPr>
@@ -3569,13 +3541,15 @@
               <w:spacing w:line="240" w:lineRule="auto"/>
               <w:rPr>
                 <w:rFonts w:ascii="Calibri" w:eastAsia="Calibri" w:hAnsi="Calibri" w:cs="Calibri"/>
-                <w:sz w:val="28"/>
-                <w:szCs w:val="28"/>
-              </w:rPr>
-            </w:pPr>
-            <w:r>
-              <w:rPr>
-                <w:rFonts w:ascii="Calibri" w:eastAsia="Calibri" w:hAnsi="Calibri" w:cs="Calibri"/>
+                <w:b/>
+                <w:sz w:val="28"/>
+                <w:szCs w:val="28"/>
+              </w:rPr>
+            </w:pPr>
+            <w:r>
+              <w:rPr>
+                <w:rFonts w:ascii="Calibri" w:eastAsia="Calibri" w:hAnsi="Calibri" w:cs="Calibri"/>
+                <w:b/>
                 <w:sz w:val="28"/>
                 <w:szCs w:val="28"/>
               </w:rPr>
@@ -3600,13 +3574,15 @@
               <w:spacing w:line="240" w:lineRule="auto"/>
               <w:rPr>
                 <w:rFonts w:ascii="Calibri" w:eastAsia="Calibri" w:hAnsi="Calibri" w:cs="Calibri"/>
-                <w:sz w:val="28"/>
-                <w:szCs w:val="28"/>
-              </w:rPr>
-            </w:pPr>
-            <w:r>
-              <w:rPr>
-                <w:rFonts w:ascii="Calibri" w:eastAsia="Calibri" w:hAnsi="Calibri" w:cs="Calibri"/>
+                <w:b/>
+                <w:sz w:val="28"/>
+                <w:szCs w:val="28"/>
+              </w:rPr>
+            </w:pPr>
+            <w:r>
+              <w:rPr>
+                <w:rFonts w:ascii="Calibri" w:eastAsia="Calibri" w:hAnsi="Calibri" w:cs="Calibri"/>
+                <w:b/>
                 <w:sz w:val="28"/>
                 <w:szCs w:val="28"/>
               </w:rPr>
@@ -3918,13 +3894,15 @@
               <w:spacing w:line="240" w:lineRule="auto"/>
               <w:rPr>
                 <w:rFonts w:ascii="Calibri" w:eastAsia="Calibri" w:hAnsi="Calibri" w:cs="Calibri"/>
-                <w:sz w:val="28"/>
-                <w:szCs w:val="28"/>
-              </w:rPr>
-            </w:pPr>
-            <w:r>
-              <w:rPr>
-                <w:rFonts w:ascii="Calibri" w:eastAsia="Calibri" w:hAnsi="Calibri" w:cs="Calibri"/>
+                <w:b/>
+                <w:sz w:val="28"/>
+                <w:szCs w:val="28"/>
+              </w:rPr>
+            </w:pPr>
+            <w:r>
+              <w:rPr>
+                <w:rFonts w:ascii="Calibri" w:eastAsia="Calibri" w:hAnsi="Calibri" w:cs="Calibri"/>
+                <w:b/>
                 <w:sz w:val="28"/>
                 <w:szCs w:val="28"/>
               </w:rPr>
@@ -3949,6 +3927,7 @@
               <w:spacing w:line="240" w:lineRule="auto"/>
               <w:rPr>
                 <w:rFonts w:ascii="Calibri" w:eastAsia="Calibri" w:hAnsi="Calibri" w:cs="Calibri"/>
+                <w:b/>
                 <w:sz w:val="28"/>
                 <w:szCs w:val="28"/>
               </w:rPr>
@@ -3972,17 +3951,28 @@
               <w:spacing w:line="240" w:lineRule="auto"/>
               <w:rPr>
                 <w:rFonts w:ascii="Calibri" w:eastAsia="Calibri" w:hAnsi="Calibri" w:cs="Calibri"/>
-                <w:sz w:val="28"/>
-                <w:szCs w:val="28"/>
-              </w:rPr>
-            </w:pPr>
-            <w:r>
-              <w:rPr>
-                <w:rFonts w:ascii="Calibri" w:eastAsia="Calibri" w:hAnsi="Calibri" w:cs="Calibri"/>
+                <w:b/>
+                <w:sz w:val="28"/>
+                <w:szCs w:val="28"/>
+              </w:rPr>
+            </w:pPr>
+            <w:r>
+              <w:rPr>
+                <w:rFonts w:ascii="Calibri" w:eastAsia="Calibri" w:hAnsi="Calibri" w:cs="Calibri"/>
+                <w:b/>
                 <w:sz w:val="28"/>
                 <w:szCs w:val="28"/>
               </w:rPr>
               <w:t>1108,61</w:t>
+            </w:r>
+            <w:r>
+              <w:rPr>
+                <w:rFonts w:ascii="Calibri" w:eastAsia="Calibri" w:hAnsi="Calibri" w:cs="Calibri"/>
+                <w:b/>
+                <w:sz w:val="28"/>
+                <w:szCs w:val="28"/>
+              </w:rPr>
+              <w:t xml:space="preserve"> €</w:t>
             </w:r>
             <w:bookmarkStart w:id="0" w:name="_GoBack"/>
             <w:bookmarkEnd w:id="0"/>
